--- a/bootstrap tr.docx
+++ b/bootstrap tr.docx
@@ -22,8 +22,389 @@
     </w:p>
     <w:p>
       <w:r>
-        <w:t xml:space="preserve">text-muted = text in small size, display-1,2,3,4 = sort of like h1 tags, mark = for highlight, blockquote, mb-0=for space in start(first column), container=same space from both side, blockquote-footer, footer, blockquote-reverse=side the footer text,list-inline=for making list in container line and remove text-decoration, list-inline-item=to make the item of list in one line, &lt;code&gt;&amp;lt;blockquote&amp;gt;&lt;/code&gt;, &lt;kbd&gt;ctrl&lt;/kbd&gt;, "img-fluid"=for making image flexible with the window size, "img-thumbnail"=for outline of the image - "float-right"=to move img to right - "text-center"=to make the image in center even if the window size change, //css// "backgroung: url() no-repeat center center fixed;"= img will not repeat and fixed in center, "background-size:cover;"=for whole window, "@media(max-width: 500px)"=for changing the css when the window goes to 500px,  "@media(min-width: 500px) and (max-width:700px)"=for changing the css when the window goes to 500px  or 700px, ".col-"= can be of =540px = ".col-sm", 720px = ".col-md", 960px = ".col-lg", 1140px = ".col-xl",,,  ".col-sm-12"=it will take whole 12 column, "row"=when you want the elemnt in one row,"col-sm blue"=color the column,"align-items-start"=place the item in the starting of the container, "align-items-center"=place the element in the center-start of container,"align-items-end"=place the elememt in the end-start of container,"align-self-start"=it will align only that element in the start of container,"row justify-content-center"=for setting the content in the center of the row, "row justify-content-end"=for setting the content in the end of the row, "row justify-content-around"=for making space between the elements, "col flex-first"=it place the element as the first element of the row, "col flex-last"=it place the element at the last element of the row, "offset-md-4"=for making the space before the element, "col-md-12 push-md-3"=here even the 12 is given then too it will empty the 3 space and only cover 9 col space, "col-md-12 pull-md-3"=?????, "btn btn-primary,secondary,success,warning,info,danger,link"= type of button,"btn btn-outline-success"=it will create the button success with only outline and it will hover, "btn-lg"=for larger size of button, "btn-sm"=for small size button, "btn-block"=for the button to fill whole row, "lead"=sort of explaination, smaller than display-3, "JUMBOTRON"= 25. Jumbotron in Bootstrap 4 (Complete Bootstrap 4 course), </w:t>
-      </w:r>
+        <w:t xml:space="preserve">text-muted = text in small size, display-1,2,3,4 = sort of like h1 tags, mark = for highlight, </w:t>
+      </w:r>
+      <w:proofErr w:type="spellStart"/>
+      <w:r>
+        <w:t>blockquote</w:t>
+      </w:r>
+      <w:proofErr w:type="spellEnd"/>
+      <w:r>
+        <w:t xml:space="preserve">, mb-0=for space in start(first column), container=same space from both side, </w:t>
+      </w:r>
+      <w:proofErr w:type="spellStart"/>
+      <w:r>
+        <w:t>blockquote</w:t>
+      </w:r>
+      <w:proofErr w:type="spellEnd"/>
+      <w:r>
+        <w:t xml:space="preserve">-footer, footer, </w:t>
+      </w:r>
+      <w:proofErr w:type="spellStart"/>
+      <w:r>
+        <w:t>blockquote</w:t>
+      </w:r>
+      <w:proofErr w:type="spellEnd"/>
+      <w:r>
+        <w:t xml:space="preserve">-reverse=side the footer </w:t>
+      </w:r>
+      <w:proofErr w:type="spellStart"/>
+      <w:r>
+        <w:t>text,list</w:t>
+      </w:r>
+      <w:proofErr w:type="spellEnd"/>
+      <w:r>
+        <w:t>-inline=for making list in container line and remove text-decoration, list-inline-item=to make the item of list in one line, &lt;code&gt;&amp;</w:t>
+      </w:r>
+      <w:proofErr w:type="spellStart"/>
+      <w:r>
+        <w:t>lt;blockquote&amp;gt</w:t>
+      </w:r>
+      <w:proofErr w:type="spellEnd"/>
+      <w:r>
+        <w:t>;&lt;/code&gt;, &lt;</w:t>
+      </w:r>
+      <w:proofErr w:type="spellStart"/>
+      <w:r>
+        <w:t>kbd</w:t>
+      </w:r>
+      <w:proofErr w:type="spellEnd"/>
+      <w:r>
+        <w:t>&gt;ctrl&lt;/</w:t>
+      </w:r>
+      <w:proofErr w:type="spellStart"/>
+      <w:r>
+        <w:t>kbd</w:t>
+      </w:r>
+      <w:proofErr w:type="spellEnd"/>
+      <w:r>
+        <w:t>&gt;, "</w:t>
+      </w:r>
+      <w:proofErr w:type="spellStart"/>
+      <w:r>
+        <w:t>img</w:t>
+      </w:r>
+      <w:proofErr w:type="spellEnd"/>
+      <w:r>
+        <w:t>-fluid"=for making image flexible with the window size, "</w:t>
+      </w:r>
+      <w:proofErr w:type="spellStart"/>
+      <w:r>
+        <w:t>img</w:t>
+      </w:r>
+      <w:proofErr w:type="spellEnd"/>
+      <w:r>
+        <w:t xml:space="preserve">-thumbnail"=for outline of the image - "float-right"=to move </w:t>
+      </w:r>
+      <w:proofErr w:type="spellStart"/>
+      <w:r>
+        <w:t>img</w:t>
+      </w:r>
+      <w:proofErr w:type="spellEnd"/>
+      <w:r>
+        <w:t xml:space="preserve"> to right - "text-center"=to make the image in center even if the window size change, //</w:t>
+      </w:r>
+      <w:proofErr w:type="spellStart"/>
+      <w:r>
+        <w:t>css</w:t>
+      </w:r>
+      <w:proofErr w:type="spellEnd"/>
+      <w:r>
+        <w:t>// "</w:t>
+      </w:r>
+      <w:proofErr w:type="spellStart"/>
+      <w:r>
+        <w:t>backgroung</w:t>
+      </w:r>
+      <w:proofErr w:type="spellEnd"/>
+      <w:r>
+        <w:t xml:space="preserve">: </w:t>
+      </w:r>
+      <w:proofErr w:type="spellStart"/>
+      <w:r>
+        <w:t>url</w:t>
+      </w:r>
+      <w:proofErr w:type="spellEnd"/>
+      <w:r>
+        <w:t xml:space="preserve">() no-repeat center </w:t>
+      </w:r>
+      <w:proofErr w:type="spellStart"/>
+      <w:r>
+        <w:t>center</w:t>
+      </w:r>
+      <w:proofErr w:type="spellEnd"/>
+      <w:r>
+        <w:t xml:space="preserve"> fixed;"= </w:t>
+      </w:r>
+      <w:proofErr w:type="spellStart"/>
+      <w:r>
+        <w:t>img</w:t>
+      </w:r>
+      <w:proofErr w:type="spellEnd"/>
+      <w:r>
+        <w:t xml:space="preserve"> will not repeat and fixed in center, "</w:t>
+      </w:r>
+      <w:proofErr w:type="spellStart"/>
+      <w:r>
+        <w:t>background-size:cover</w:t>
+      </w:r>
+      <w:proofErr w:type="spellEnd"/>
+      <w:r>
+        <w:t xml:space="preserve">;"=for whole window, "@media(max-width: 500px)"=for changing the </w:t>
+      </w:r>
+      <w:proofErr w:type="spellStart"/>
+      <w:r>
+        <w:t>css</w:t>
+      </w:r>
+      <w:proofErr w:type="spellEnd"/>
+      <w:r>
+        <w:t xml:space="preserve"> when the window goes to 500px,  "@media(min-width: 500px) and (max-width:700px)"=for changing the </w:t>
+      </w:r>
+      <w:proofErr w:type="spellStart"/>
+      <w:r>
+        <w:t>css</w:t>
+      </w:r>
+      <w:proofErr w:type="spellEnd"/>
+      <w:r>
+        <w:t xml:space="preserve"> when the window goes to 500px  or 700px, ".col-"= can be of =540px = ".col-</w:t>
+      </w:r>
+      <w:proofErr w:type="spellStart"/>
+      <w:r>
+        <w:t>sm</w:t>
+      </w:r>
+      <w:proofErr w:type="spellEnd"/>
+      <w:r>
+        <w:t>", 720px = ".col-md", 960px = ".col-</w:t>
+      </w:r>
+      <w:proofErr w:type="spellStart"/>
+      <w:r>
+        <w:t>lg</w:t>
+      </w:r>
+      <w:proofErr w:type="spellEnd"/>
+      <w:r>
+        <w:t xml:space="preserve">", 1140px = ".col-xl",,,  ".col-sm-12"=it will take whole 12 column, "row"=when you want the </w:t>
+      </w:r>
+      <w:proofErr w:type="spellStart"/>
+      <w:r>
+        <w:t>elemnt</w:t>
+      </w:r>
+      <w:proofErr w:type="spellEnd"/>
+      <w:r>
+        <w:t xml:space="preserve"> in one row,"</w:t>
+      </w:r>
+      <w:proofErr w:type="spellStart"/>
+      <w:r>
+        <w:t>co</w:t>
+      </w:r>
+      <w:proofErr w:type="spellEnd"/>
+      <w:r>
+        <w:t xml:space="preserve">l-sm blue"=color the </w:t>
+      </w:r>
+      <w:proofErr w:type="spellStart"/>
+      <w:r>
+        <w:t>column,"align</w:t>
+      </w:r>
+      <w:proofErr w:type="spellEnd"/>
+      <w:r>
+        <w:t xml:space="preserve">-items-start"=place the item in the starting of the container, "align-items-center"=place the element in the center-start of </w:t>
+      </w:r>
+      <w:proofErr w:type="spellStart"/>
+      <w:r>
+        <w:t>container,"align</w:t>
+      </w:r>
+      <w:proofErr w:type="spellEnd"/>
+      <w:r>
+        <w:t xml:space="preserve">-items-end"=place the </w:t>
+      </w:r>
+      <w:proofErr w:type="spellStart"/>
+      <w:r>
+        <w:t>elememt</w:t>
+      </w:r>
+      <w:proofErr w:type="spellEnd"/>
+      <w:r>
+        <w:t xml:space="preserve"> in the end-start of </w:t>
+      </w:r>
+      <w:proofErr w:type="spellStart"/>
+      <w:r>
+        <w:t>container,"align</w:t>
+      </w:r>
+      <w:proofErr w:type="spellEnd"/>
+      <w:r>
+        <w:t xml:space="preserve">-self-start"=it will align only that element in the start of </w:t>
+      </w:r>
+      <w:proofErr w:type="spellStart"/>
+      <w:r>
+        <w:t>container,"row</w:t>
+      </w:r>
+      <w:proofErr w:type="spellEnd"/>
+      <w:r>
+        <w:t xml:space="preserve"> justify-content-center"=for setting the content in the center of the row, "row justify-content-end"=for setting the content in the end of the row, "row justify-content-around"=for making space between the elements, "col flex-first"=it place the element as the first element of the row, "col flex-last"=it place the element at the last element of the row, "offset-md-4"=for making the space before the element, "col-md-12 push-md-3"=here even the 12 is given then too it will empty the 3 space and only cover 9 col space, "col-md-12 pull-md-3"=?????, "</w:t>
+      </w:r>
+      <w:proofErr w:type="spellStart"/>
+      <w:r>
+        <w:t>btn</w:t>
+      </w:r>
+      <w:proofErr w:type="spellEnd"/>
+      <w:r>
+        <w:t xml:space="preserve"> </w:t>
+      </w:r>
+      <w:proofErr w:type="spellStart"/>
+      <w:r>
+        <w:t>btn-primary,secondary,success,warning,info,danger,link</w:t>
+      </w:r>
+      <w:proofErr w:type="spellEnd"/>
+      <w:r>
+        <w:t>"= type of button,"</w:t>
+      </w:r>
+      <w:proofErr w:type="spellStart"/>
+      <w:r>
+        <w:t>btn</w:t>
+      </w:r>
+      <w:proofErr w:type="spellEnd"/>
+      <w:r>
+        <w:t xml:space="preserve"> </w:t>
+      </w:r>
+      <w:proofErr w:type="spellStart"/>
+      <w:r>
+        <w:t>btn</w:t>
+      </w:r>
+      <w:proofErr w:type="spellEnd"/>
+      <w:r>
+        <w:t>-outline-success"=it will create the button success with only outline and it will hover, "</w:t>
+      </w:r>
+      <w:proofErr w:type="spellStart"/>
+      <w:r>
+        <w:t>btn-lg</w:t>
+      </w:r>
+      <w:proofErr w:type="spellEnd"/>
+      <w:r>
+        <w:t>"=for larger size of button, "</w:t>
+      </w:r>
+      <w:proofErr w:type="spellStart"/>
+      <w:r>
+        <w:t>btn-sm</w:t>
+      </w:r>
+      <w:proofErr w:type="spellEnd"/>
+      <w:r>
+        <w:t>"=for small size button, "</w:t>
+      </w:r>
+      <w:proofErr w:type="spellStart"/>
+      <w:r>
+        <w:t>btn</w:t>
+      </w:r>
+      <w:proofErr w:type="spellEnd"/>
+      <w:r>
+        <w:t xml:space="preserve">-block"=for the button to fill whole row, "lead"=sort of </w:t>
+      </w:r>
+      <w:proofErr w:type="spellStart"/>
+      <w:r>
+        <w:t>explaination</w:t>
+      </w:r>
+      <w:proofErr w:type="spellEnd"/>
+      <w:r>
+        <w:t xml:space="preserve">, smaller than display-3, "JUMBOTRON"= 25. </w:t>
+      </w:r>
+      <w:proofErr w:type="spellStart"/>
+      <w:r>
+        <w:t>Jumbotron</w:t>
+      </w:r>
+      <w:proofErr w:type="spellEnd"/>
+      <w:r>
+        <w:t xml:space="preserve"> in Bootstrap 4 (Complete Bootstrap 4 course), </w:t>
+      </w:r>
+      <w:r>
+        <w:t>"</w:t>
+      </w:r>
+      <w:proofErr w:type="spellStart"/>
+      <w:r>
+        <w:t>navbar-toggleable</w:t>
+      </w:r>
+      <w:proofErr w:type="spellEnd"/>
+      <w:r>
+        <w:t xml:space="preserve">"=for </w:t>
+      </w:r>
+      <w:proofErr w:type="spellStart"/>
+      <w:r>
+        <w:t>toggleable</w:t>
+      </w:r>
+      <w:proofErr w:type="spellEnd"/>
+      <w:r>
+        <w:t xml:space="preserve"> </w:t>
+      </w:r>
+      <w:proofErr w:type="spellStart"/>
+      <w:r>
+        <w:t>navbar</w:t>
+      </w:r>
+      <w:proofErr w:type="spellEnd"/>
+      <w:r>
+        <w:t>, "</w:t>
+      </w:r>
+      <w:proofErr w:type="spellStart"/>
+      <w:r>
+        <w:t>navbar</w:t>
+      </w:r>
+      <w:proofErr w:type="spellEnd"/>
+      <w:r>
+        <w:t xml:space="preserve">-inverse </w:t>
+      </w:r>
+      <w:proofErr w:type="spellStart"/>
+      <w:r>
+        <w:t>bg</w:t>
+      </w:r>
+      <w:proofErr w:type="spellEnd"/>
+      <w:r>
+        <w:t xml:space="preserve">-inverse"=to make the </w:t>
+      </w:r>
+      <w:proofErr w:type="spellStart"/>
+      <w:r>
+        <w:t>navbar</w:t>
+      </w:r>
+      <w:proofErr w:type="spellEnd"/>
+      <w:r>
+        <w:t xml:space="preserve"> in inverse color, "</w:t>
+      </w:r>
+      <w:proofErr w:type="spellStart"/>
+      <w:r>
+        <w:t>bg</w:t>
+      </w:r>
+      <w:proofErr w:type="spellEnd"/>
+      <w:r>
+        <w:t>-success"=for making background green, "</w:t>
+      </w:r>
+      <w:proofErr w:type="spellStart"/>
+      <w:r>
+        <w:t>bg</w:t>
+      </w:r>
+      <w:proofErr w:type="spellEnd"/>
+      <w:r>
+        <w:t>-primary"=for making background blue,"</w:t>
+      </w:r>
+      <w:proofErr w:type="spellStart"/>
+      <w:r>
+        <w:t>nav</w:t>
+      </w:r>
+      <w:proofErr w:type="spellEnd"/>
+      <w:r>
+        <w:t xml:space="preserve">-item"=for items to </w:t>
+      </w:r>
+      <w:proofErr w:type="spellStart"/>
+      <w:r>
+        <w:t>diplay</w:t>
+      </w:r>
+      <w:proofErr w:type="spellEnd"/>
+      <w:r>
+        <w:t xml:space="preserve"> on </w:t>
+      </w:r>
+      <w:proofErr w:type="spellStart"/>
+      <w:r>
+        <w:t>navbar</w:t>
+      </w:r>
+      <w:proofErr w:type="spellEnd"/>
+      <w:r>
+        <w:t>,""= FOR NAVBAR Check BOOTSTRAP.com, "dropdown-item"=for dropdown list, "dropdown-menu"=inside it there will be list of item, "dropdown-divider"=for dividing the two links, COROUSEL</w:t>
+      </w:r>
+      <w:bookmarkStart w:id="0" w:name="_GoBack"/>
+      <w:bookmarkEnd w:id="0"/>
     </w:p>
     <w:p/>
     <w:p/>
@@ -32,10 +413,7 @@
     <w:p/>
     <w:p/>
     <w:p/>
-    <w:p>
-      <w:bookmarkStart w:id="0" w:name="_GoBack"/>
-      <w:bookmarkEnd w:id="0"/>
-    </w:p>
+    <w:p/>
     <w:sectPr>
       <w:pgSz w:w="12240" w:h="15840"/>
       <w:pgMar w:top="1440" w:right="1440" w:bottom="1440" w:left="1440" w:header="720" w:footer="720" w:gutter="0"/>
